--- a/trunk/Implementación/RTU/Modbus Slave - Manual.docx
+++ b/trunk/Implementación/RTU/Modbus Slave - Manual.docx
@@ -117,7 +117,7 @@
       <w:r>
         <w:rPr>
           <w:noProof/>
-          <w:lang w:eastAsia="es-ES"/>
+          <w:lang w:val="es-AR" w:eastAsia="es-AR"/>
         </w:rPr>
         <w:drawing>
           <wp:inline distT="0" distB="0" distL="0" distR="0">
@@ -258,7 +258,7 @@
       <w:r>
         <w:rPr>
           <w:noProof/>
-          <w:lang w:eastAsia="es-ES"/>
+          <w:lang w:val="es-AR" w:eastAsia="es-AR"/>
         </w:rPr>
         <w:drawing>
           <wp:inline distT="0" distB="0" distL="0" distR="0">
@@ -336,7 +336,7 @@
       <w:r>
         <w:rPr>
           <w:noProof/>
-          <w:lang w:eastAsia="es-ES"/>
+          <w:lang w:val="es-AR" w:eastAsia="es-AR"/>
         </w:rPr>
         <w:drawing>
           <wp:inline distT="0" distB="0" distL="0" distR="0">
@@ -414,7 +414,7 @@
       <w:r>
         <w:rPr>
           <w:noProof/>
-          <w:lang w:eastAsia="es-ES"/>
+          <w:lang w:val="es-AR" w:eastAsia="es-AR"/>
         </w:rPr>
         <w:drawing>
           <wp:inline distT="0" distB="0" distL="0" distR="0">
@@ -482,8 +482,6 @@
           <w:b/>
         </w:rPr>
       </w:pPr>
-      <w:bookmarkStart w:id="0" w:name="_GoBack"/>
-      <w:bookmarkEnd w:id="0"/>
       <w:r>
         <w:rPr>
           <w:b/>
@@ -510,6 +508,364 @@
           <w:b/>
         </w:rPr>
         <w:lastRenderedPageBreak/>
+        <w:t>INSTALACIÓN y PUESTA EN MARCHA</w:t>
+      </w:r>
+    </w:p>
+    <w:p>
+      <w:pPr>
+        <w:pStyle w:val="Prrafodelista"/>
+        <w:numPr>
+          <w:ilvl w:val="1"/>
+          <w:numId w:val="2"/>
+        </w:numPr>
+        <w:spacing w:after="120"/>
+        <w:jc w:val="both"/>
+      </w:pPr>
+      <w:r>
+        <w:t>Instale el simulador “</w:t>
+      </w:r>
+      <w:proofErr w:type="spellStart"/>
+      <w:r>
+        <w:t>Modbus</w:t>
+      </w:r>
+      <w:proofErr w:type="spellEnd"/>
+      <w:r>
+        <w:t xml:space="preserve"> Slave”. Puede descargarse desde aquí:</w:t>
+      </w:r>
+    </w:p>
+    <w:p>
+      <w:pPr>
+        <w:pStyle w:val="Prrafodelista"/>
+        <w:spacing w:after="120"/>
+        <w:ind w:left="1440"/>
+        <w:jc w:val="center"/>
+      </w:pPr>
+      <w:hyperlink r:id="rId13" w:history="1">
+        <w:r>
+          <w:rPr>
+            <w:rStyle w:val="Hipervnculo"/>
+          </w:rPr>
+          <w:t>http://www.modbustools.com/download.asp</w:t>
+        </w:r>
+      </w:hyperlink>
+    </w:p>
+    <w:p>
+      <w:pPr>
+        <w:pStyle w:val="Prrafodelista"/>
+        <w:numPr>
+          <w:ilvl w:val="1"/>
+          <w:numId w:val="2"/>
+        </w:numPr>
+        <w:spacing w:after="120"/>
+        <w:jc w:val="both"/>
+      </w:pPr>
+      <w:r>
+        <w:t>Una vez instalado, ejecútelo, haciendo clic en el ícono del escritorio</w:t>
+      </w:r>
+    </w:p>
+    <w:p>
+      <w:pPr>
+        <w:pStyle w:val="Prrafodelista"/>
+        <w:spacing w:after="120"/>
+        <w:ind w:left="1440"/>
+        <w:jc w:val="center"/>
+      </w:pPr>
+      <w:r>
+        <w:rPr>
+          <w:noProof/>
+          <w:lang w:val="es-AR" w:eastAsia="es-AR"/>
+        </w:rPr>
+        <w:drawing>
+          <wp:inline distT="0" distB="0" distL="0" distR="0">
+            <wp:extent cx="866775" cy="668020"/>
+            <wp:effectExtent l="0" t="0" r="9525" b="0"/>
+            <wp:docPr id="1" name="Imagen 1"/>
+            <wp:cNvGraphicFramePr>
+              <a:graphicFrameLocks xmlns:a="http://schemas.openxmlformats.org/drawingml/2006/main" noChangeAspect="1"/>
+            </wp:cNvGraphicFramePr>
+            <a:graphic xmlns:a="http://schemas.openxmlformats.org/drawingml/2006/main">
+              <a:graphicData uri="http://schemas.openxmlformats.org/drawingml/2006/picture">
+                <pic:pic xmlns:pic="http://schemas.openxmlformats.org/drawingml/2006/picture">
+                  <pic:nvPicPr>
+                    <pic:cNvPr id="0" name="Picture 1"/>
+                    <pic:cNvPicPr>
+                      <a:picLocks noChangeAspect="1" noChangeArrowheads="1"/>
+                    </pic:cNvPicPr>
+                  </pic:nvPicPr>
+                  <pic:blipFill>
+                    <a:blip r:embed="rId14">
+                      <a:extLst>
+                        <a:ext uri="{28A0092B-C50C-407E-A947-70E740481C1C}">
+                          <a14:useLocalDpi xmlns:a14="http://schemas.microsoft.com/office/drawing/2010/main" val="0"/>
+                        </a:ext>
+                      </a:extLst>
+                    </a:blip>
+                    <a:srcRect/>
+                    <a:stretch>
+                      <a:fillRect/>
+                    </a:stretch>
+                  </pic:blipFill>
+                  <pic:spPr bwMode="auto">
+                    <a:xfrm>
+                      <a:off x="0" y="0"/>
+                      <a:ext cx="866775" cy="668020"/>
+                    </a:xfrm>
+                    <a:prstGeom prst="rect">
+                      <a:avLst/>
+                    </a:prstGeom>
+                    <a:noFill/>
+                    <a:ln>
+                      <a:noFill/>
+                    </a:ln>
+                  </pic:spPr>
+                </pic:pic>
+              </a:graphicData>
+            </a:graphic>
+          </wp:inline>
+        </w:drawing>
+      </w:r>
+    </w:p>
+    <w:p>
+      <w:pPr>
+        <w:pStyle w:val="Prrafodelista"/>
+        <w:numPr>
+          <w:ilvl w:val="1"/>
+          <w:numId w:val="2"/>
+        </w:numPr>
+        <w:spacing w:after="120"/>
+        <w:jc w:val="both"/>
+      </w:pPr>
+      <w:r>
+        <w:t xml:space="preserve">Presione </w:t>
+      </w:r>
+      <w:proofErr w:type="spellStart"/>
+      <w:r>
+        <w:t>Ctrl+O</w:t>
+      </w:r>
+      <w:proofErr w:type="spellEnd"/>
+      <w:r>
+        <w:t>, y cargue las 3 RTU Virtuales, seleccionando una por una y haciendo clic en Abrir.</w:t>
+      </w:r>
+    </w:p>
+    <w:p>
+      <w:pPr>
+        <w:pStyle w:val="Prrafodelista"/>
+        <w:spacing w:after="120"/>
+        <w:ind w:left="1440"/>
+        <w:jc w:val="both"/>
+      </w:pPr>
+      <w:r>
+        <w:rPr>
+          <w:noProof/>
+          <w:lang w:val="es-AR" w:eastAsia="es-AR"/>
+        </w:rPr>
+        <w:drawing>
+          <wp:inline distT="0" distB="0" distL="0" distR="0">
+            <wp:extent cx="5008423" cy="1817367"/>
+            <wp:effectExtent l="0" t="0" r="1905" b="0"/>
+            <wp:docPr id="2" name="Imagen 2"/>
+            <wp:cNvGraphicFramePr>
+              <a:graphicFrameLocks xmlns:a="http://schemas.openxmlformats.org/drawingml/2006/main" noChangeAspect="1"/>
+            </wp:cNvGraphicFramePr>
+            <a:graphic xmlns:a="http://schemas.openxmlformats.org/drawingml/2006/main">
+              <a:graphicData uri="http://schemas.openxmlformats.org/drawingml/2006/picture">
+                <pic:pic xmlns:pic="http://schemas.openxmlformats.org/drawingml/2006/picture">
+                  <pic:nvPicPr>
+                    <pic:cNvPr id="0" name="Picture 2"/>
+                    <pic:cNvPicPr>
+                      <a:picLocks noChangeAspect="1" noChangeArrowheads="1"/>
+                    </pic:cNvPicPr>
+                  </pic:nvPicPr>
+                  <pic:blipFill>
+                    <a:blip r:embed="rId15">
+                      <a:extLst>
+                        <a:ext uri="{28A0092B-C50C-407E-A947-70E740481C1C}">
+                          <a14:useLocalDpi xmlns:a14="http://schemas.microsoft.com/office/drawing/2010/main" val="0"/>
+                        </a:ext>
+                      </a:extLst>
+                    </a:blip>
+                    <a:srcRect/>
+                    <a:stretch>
+                      <a:fillRect/>
+                    </a:stretch>
+                  </pic:blipFill>
+                  <pic:spPr bwMode="auto">
+                    <a:xfrm>
+                      <a:off x="0" y="0"/>
+                      <a:ext cx="5009046" cy="1817593"/>
+                    </a:xfrm>
+                    <a:prstGeom prst="rect">
+                      <a:avLst/>
+                    </a:prstGeom>
+                    <a:noFill/>
+                    <a:ln>
+                      <a:noFill/>
+                    </a:ln>
+                  </pic:spPr>
+                </pic:pic>
+              </a:graphicData>
+            </a:graphic>
+          </wp:inline>
+        </w:drawing>
+      </w:r>
+    </w:p>
+    <w:p>
+      <w:pPr>
+        <w:pStyle w:val="Prrafodelista"/>
+        <w:numPr>
+          <w:ilvl w:val="1"/>
+          <w:numId w:val="2"/>
+        </w:numPr>
+        <w:spacing w:after="120"/>
+        <w:jc w:val="both"/>
+      </w:pPr>
+      <w:r>
+        <w:t xml:space="preserve">Haga clic en </w:t>
+      </w:r>
+      <w:proofErr w:type="spellStart"/>
+      <w:r>
+        <w:t>Connection</w:t>
+      </w:r>
+      <w:proofErr w:type="spellEnd"/>
+      <w:r>
+        <w:t xml:space="preserve"> </w:t>
+      </w:r>
+      <w:r>
+        <w:sym w:font="Wingdings" w:char="F0E0"/>
+      </w:r>
+      <w:r>
+        <w:t xml:space="preserve"> </w:t>
+      </w:r>
+      <w:proofErr w:type="spellStart"/>
+      <w:r>
+        <w:t>Connect</w:t>
+      </w:r>
+      <w:proofErr w:type="spellEnd"/>
+      <w:r>
+        <w:t xml:space="preserve"> (F3). Se desplegará una pantalla. Seleccione TCP/IP y haga clic en OK.</w:t>
+      </w:r>
+    </w:p>
+    <w:p>
+      <w:pPr>
+        <w:pStyle w:val="Prrafodelista"/>
+        <w:spacing w:after="120"/>
+        <w:ind w:left="1440"/>
+        <w:jc w:val="both"/>
+      </w:pPr>
+      <w:r>
+        <w:rPr>
+          <w:noProof/>
+          <w:lang w:val="es-AR" w:eastAsia="es-AR"/>
+        </w:rPr>
+        <w:drawing>
+          <wp:inline distT="0" distB="0" distL="0" distR="0">
+            <wp:extent cx="4850295" cy="3141182"/>
+            <wp:effectExtent l="0" t="0" r="7620" b="2540"/>
+            <wp:docPr id="3" name="Imagen 3"/>
+            <wp:cNvGraphicFramePr>
+              <a:graphicFrameLocks xmlns:a="http://schemas.openxmlformats.org/drawingml/2006/main" noChangeAspect="1"/>
+            </wp:cNvGraphicFramePr>
+            <a:graphic xmlns:a="http://schemas.openxmlformats.org/drawingml/2006/main">
+              <a:graphicData uri="http://schemas.openxmlformats.org/drawingml/2006/picture">
+                <pic:pic xmlns:pic="http://schemas.openxmlformats.org/drawingml/2006/picture">
+                  <pic:nvPicPr>
+                    <pic:cNvPr id="0" name="Picture 3"/>
+                    <pic:cNvPicPr>
+                      <a:picLocks noChangeAspect="1" noChangeArrowheads="1"/>
+                    </pic:cNvPicPr>
+                  </pic:nvPicPr>
+                  <pic:blipFill>
+                    <a:blip r:embed="rId16">
+                      <a:extLst>
+                        <a:ext uri="{28A0092B-C50C-407E-A947-70E740481C1C}">
+                          <a14:useLocalDpi xmlns:a14="http://schemas.microsoft.com/office/drawing/2010/main" val="0"/>
+                        </a:ext>
+                      </a:extLst>
+                    </a:blip>
+                    <a:srcRect/>
+                    <a:stretch>
+                      <a:fillRect/>
+                    </a:stretch>
+                  </pic:blipFill>
+                  <pic:spPr bwMode="auto">
+                    <a:xfrm>
+                      <a:off x="0" y="0"/>
+                      <a:ext cx="4853365" cy="3143170"/>
+                    </a:xfrm>
+                    <a:prstGeom prst="rect">
+                      <a:avLst/>
+                    </a:prstGeom>
+                    <a:noFill/>
+                    <a:ln>
+                      <a:noFill/>
+                    </a:ln>
+                  </pic:spPr>
+                </pic:pic>
+              </a:graphicData>
+            </a:graphic>
+          </wp:inline>
+        </w:drawing>
+      </w:r>
+    </w:p>
+    <w:p>
+      <w:pPr>
+        <w:pStyle w:val="Prrafodelista"/>
+        <w:numPr>
+          <w:ilvl w:val="1"/>
+          <w:numId w:val="2"/>
+        </w:numPr>
+        <w:spacing w:after="120"/>
+        <w:jc w:val="both"/>
+      </w:pPr>
+      <w:r>
+        <w:t>¡Felicitaciones! Ya se encuentra conectado el simulador</w:t>
+      </w:r>
+    </w:p>
+    <w:p>
+      <w:pPr>
+        <w:pStyle w:val="Prrafodelista"/>
+        <w:spacing w:after="120"/>
+        <w:contextualSpacing w:val="0"/>
+        <w:jc w:val="both"/>
+        <w:rPr>
+          <w:b/>
+        </w:rPr>
+      </w:pPr>
+    </w:p>
+    <w:p>
+      <w:pPr>
+        <w:rPr>
+          <w:b/>
+        </w:rPr>
+      </w:pPr>
+      <w:r>
+        <w:rPr>
+          <w:b/>
+        </w:rPr>
+        <w:br w:type="page"/>
+      </w:r>
+      <w:bookmarkStart w:id="0" w:name="_GoBack"/>
+      <w:bookmarkEnd w:id="0"/>
+    </w:p>
+    <w:p>
+      <w:pPr>
+        <w:pStyle w:val="Prrafodelista"/>
+        <w:numPr>
+          <w:ilvl w:val="0"/>
+          <w:numId w:val="2"/>
+        </w:numPr>
+        <w:spacing w:after="120"/>
+        <w:contextualSpacing w:val="0"/>
+        <w:jc w:val="both"/>
+        <w:rPr>
+          <w:b/>
+        </w:rPr>
+      </w:pPr>
+      <w:r>
+        <w:rPr>
+          <w:b/>
+        </w:rPr>
+        <w:lastRenderedPageBreak/>
         <w:t>FUNCIONAMIENTO</w:t>
       </w:r>
     </w:p>
@@ -532,7 +888,7 @@
       <w:r>
         <w:rPr>
           <w:noProof/>
-          <w:lang w:eastAsia="es-ES"/>
+          <w:lang w:val="es-AR" w:eastAsia="es-AR"/>
         </w:rPr>
         <w:drawing>
           <wp:inline distT="0" distB="0" distL="0" distR="0" wp14:anchorId="60431502" wp14:editId="2A29C6CC">
@@ -550,7 +906,7 @@
                     <pic:cNvPicPr/>
                   </pic:nvPicPr>
                   <pic:blipFill>
-                    <a:blip r:embed="rId13"/>
+                    <a:blip r:embed="rId17"/>
                     <a:stretch>
                       <a:fillRect/>
                     </a:stretch>
@@ -595,7 +951,7 @@
       <w:r>
         <w:rPr>
           <w:noProof/>
-          <w:lang w:eastAsia="es-ES"/>
+          <w:lang w:val="es-AR" w:eastAsia="es-AR"/>
         </w:rPr>
         <w:drawing>
           <wp:inline distT="0" distB="0" distL="0" distR="0" wp14:anchorId="2E2C4ABD" wp14:editId="3D4A6A17">
@@ -613,7 +969,7 @@
                     <pic:cNvPicPr/>
                   </pic:nvPicPr>
                   <pic:blipFill>
-                    <a:blip r:embed="rId14"/>
+                    <a:blip r:embed="rId18"/>
                     <a:stretch>
                       <a:fillRect/>
                     </a:stretch>
@@ -643,7 +999,7 @@
       <w:r>
         <w:rPr>
           <w:noProof/>
-          <w:lang w:eastAsia="es-ES"/>
+          <w:lang w:val="es-AR" w:eastAsia="es-AR"/>
         </w:rPr>
         <w:lastRenderedPageBreak/>
         <w:drawing>
@@ -662,7 +1018,7 @@
                     <pic:cNvPicPr/>
                   </pic:nvPicPr>
                   <pic:blipFill>
-                    <a:blip r:embed="rId15"/>
+                    <a:blip r:embed="rId19"/>
                     <a:stretch>
                       <a:fillRect/>
                     </a:stretch>
@@ -727,7 +1083,7 @@
         <w:rPr>
           <w:b/>
           <w:noProof/>
-          <w:lang w:eastAsia="es-ES"/>
+          <w:lang w:val="es-AR" w:eastAsia="es-AR"/>
         </w:rPr>
         <w:lastRenderedPageBreak/>
         <w:drawing>
@@ -748,7 +1104,7 @@
                     </pic:cNvPicPr>
                   </pic:nvPicPr>
                   <pic:blipFill>
-                    <a:blip r:embed="rId16">
+                    <a:blip r:embed="rId20">
                       <a:extLst>
                         <a:ext uri="{28A0092B-C50C-407E-A947-70E740481C1C}">
                           <a14:useLocalDpi xmlns:a14="http://schemas.microsoft.com/office/drawing/2010/main" val="0"/>
@@ -803,7 +1159,7 @@
       <w:r>
         <w:rPr>
           <w:noProof/>
-          <w:lang w:eastAsia="es-ES"/>
+          <w:lang w:val="es-AR" w:eastAsia="es-AR"/>
         </w:rPr>
         <w:drawing>
           <wp:inline distT="0" distB="0" distL="0" distR="0" wp14:anchorId="4D6C0CEE" wp14:editId="4538DCC7">
@@ -821,7 +1177,7 @@
                     <pic:cNvPicPr/>
                   </pic:nvPicPr>
                   <pic:blipFill>
-                    <a:blip r:embed="rId17"/>
+                    <a:blip r:embed="rId21"/>
                     <a:stretch>
                       <a:fillRect/>
                     </a:stretch>
@@ -860,7 +1216,7 @@
       <w:r>
         <w:rPr>
           <w:noProof/>
-          <w:lang w:eastAsia="es-ES"/>
+          <w:lang w:val="es-AR" w:eastAsia="es-AR"/>
         </w:rPr>
         <w:lastRenderedPageBreak/>
         <w:drawing>
@@ -879,7 +1235,7 @@
                     <pic:cNvPicPr/>
                   </pic:nvPicPr>
                   <pic:blipFill>
-                    <a:blip r:embed="rId18"/>
+                    <a:blip r:embed="rId22"/>
                     <a:stretch>
                       <a:fillRect/>
                     </a:stretch>
@@ -901,7 +1257,7 @@
       </w:r>
     </w:p>
     <w:sectPr>
-      <w:footerReference w:type="default" r:id="rId19"/>
+      <w:footerReference w:type="default" r:id="rId23"/>
       <w:pgSz w:w="11906" w:h="16838"/>
       <w:pgMar w:top="1134" w:right="1134" w:bottom="1134" w:left="1134" w:header="709" w:footer="709" w:gutter="0"/>
       <w:cols w:space="708"/>
@@ -1797,7 +2153,7 @@
         <w:rFonts w:hint="default"/>
       </w:rPr>
     </w:lvl>
-    <w:lvl w:ilvl="1" w:tplc="0C0A0019" w:tentative="1">
+    <w:lvl w:ilvl="1" w:tplc="0C0A0019">
       <w:start w:val="1"/>
       <w:numFmt w:val="lowerLetter"/>
       <w:lvlText w:val="%2."/>
